--- a/doc/Aula20230824.docx
+++ b/doc/Aula20230824.docx
@@ -9,9 +9,11 @@
       <w:r>
         <w:t xml:space="preserve">Projeto inicial: </w:t>
       </w:r>
+      <w:bookmarkStart w:id="0" w:name="_GoBack"/>
       <w:r>
         <w:t>https://github.com/ETEC-Pedro-Badran/TarefasMTec2023.git</w:t>
       </w:r>
+      <w:bookmarkEnd w:id="0"/>
     </w:p>
     <w:p>
       <w:pPr>
@@ -349,8 +351,6 @@
       <w:pPr>
         <w:pStyle w:val="PargrafodaLista"/>
       </w:pPr>
-      <w:bookmarkStart w:id="0" w:name="_GoBack"/>
-      <w:bookmarkEnd w:id="0"/>
       <w:r>
         <w:drawing>
           <wp:inline distT="0" distB="0" distL="0" distR="0" wp14:anchorId="276CB2D0" wp14:editId="03D93CC2">
@@ -388,6 +388,183 @@
           </wp:inline>
         </w:drawing>
       </w:r>
+    </w:p>
+    <w:p>
+      <w:pPr>
+        <w:pStyle w:val="PargrafodaLista"/>
+      </w:pPr>
+    </w:p>
+    <w:p>
+      <w:pPr>
+        <w:pStyle w:val="PargrafodaLista"/>
+        <w:numPr>
+          <w:ilvl w:val="0"/>
+          <w:numId w:val="1"/>
+        </w:numPr>
+      </w:pPr>
+      <w:r>
+        <w:t xml:space="preserve">Criar o </w:t>
+      </w:r>
+      <w:proofErr w:type="spellStart"/>
+      <w:r>
+        <w:t>state</w:t>
+      </w:r>
+      <w:proofErr w:type="spellEnd"/>
+      <w:r>
+        <w:t xml:space="preserve"> de </w:t>
+      </w:r>
+      <w:proofErr w:type="spellStart"/>
+      <w:r>
+        <w:t>TarefaState</w:t>
+      </w:r>
+      <w:proofErr w:type="spellEnd"/>
+      <w:r>
+        <w:t xml:space="preserve"> na classe App, e repassar para </w:t>
+      </w:r>
+      <w:proofErr w:type="spellStart"/>
+      <w:r>
+        <w:t>TarefasForm</w:t>
+      </w:r>
+      <w:proofErr w:type="spellEnd"/>
+      <w:r>
+        <w:t>:</w:t>
+      </w:r>
+    </w:p>
+    <w:p>
+      <w:pPr>
+        <w:pStyle w:val="PargrafodaLista"/>
+        <w:rPr>
+          <w:u w:val="single"/>
+        </w:rPr>
+      </w:pPr>
+      <w:r>
+        <w:drawing>
+          <wp:inline distT="0" distB="0" distL="0" distR="0" wp14:anchorId="1B291802" wp14:editId="1B55B5AC">
+            <wp:extent cx="4686954" cy="2486372"/>
+            <wp:effectExtent l="0" t="0" r="0" b="9525"/>
+            <wp:docPr id="5" name="Imagem 5"/>
+            <wp:cNvGraphicFramePr>
+              <a:graphicFrameLocks xmlns:a="http://schemas.openxmlformats.org/drawingml/2006/main" noChangeAspect="1"/>
+            </wp:cNvGraphicFramePr>
+            <a:graphic xmlns:a="http://schemas.openxmlformats.org/drawingml/2006/main">
+              <a:graphicData uri="http://schemas.openxmlformats.org/drawingml/2006/picture">
+                <pic:pic xmlns:pic="http://schemas.openxmlformats.org/drawingml/2006/picture">
+                  <pic:nvPicPr>
+                    <pic:cNvPr id="1" name=""/>
+                    <pic:cNvPicPr/>
+                  </pic:nvPicPr>
+                  <pic:blipFill>
+                    <a:blip r:embed="rId9"/>
+                    <a:stretch>
+                      <a:fillRect/>
+                    </a:stretch>
+                  </pic:blipFill>
+                  <pic:spPr>
+                    <a:xfrm>
+                      <a:off x="0" y="0"/>
+                      <a:ext cx="4686954" cy="2486372"/>
+                    </a:xfrm>
+                    <a:prstGeom prst="rect">
+                      <a:avLst/>
+                    </a:prstGeom>
+                  </pic:spPr>
+                </pic:pic>
+              </a:graphicData>
+            </a:graphic>
+          </wp:inline>
+        </w:drawing>
+      </w:r>
+    </w:p>
+    <w:p>
+      <w:pPr>
+        <w:pStyle w:val="PargrafodaLista"/>
+        <w:numPr>
+          <w:ilvl w:val="0"/>
+          <w:numId w:val="1"/>
+        </w:numPr>
+      </w:pPr>
+      <w:r>
+        <w:t>Substituir o obje</w:t>
+      </w:r>
+      <w:r>
+        <w:t xml:space="preserve">to </w:t>
+      </w:r>
+      <w:proofErr w:type="spellStart"/>
+      <w:r>
+        <w:t>state</w:t>
+      </w:r>
+      <w:proofErr w:type="spellEnd"/>
+      <w:r>
+        <w:t xml:space="preserve"> da classe </w:t>
+      </w:r>
+      <w:proofErr w:type="spellStart"/>
+      <w:r>
+        <w:t>TarerfaPage</w:t>
+      </w:r>
+      <w:proofErr w:type="spellEnd"/>
+      <w:r>
+        <w:t xml:space="preserve"> pelo parâmetro </w:t>
+      </w:r>
+      <w:proofErr w:type="spellStart"/>
+      <w:r>
+        <w:t>state</w:t>
+      </w:r>
+      <w:proofErr w:type="spellEnd"/>
+      <w:r>
+        <w:t>, e adicione-o no método construtor:</w:t>
+      </w:r>
+    </w:p>
+    <w:p>
+      <w:pPr>
+        <w:pStyle w:val="PargrafodaLista"/>
+      </w:pPr>
+      <w:r>
+        <w:drawing>
+          <wp:inline distT="0" distB="0" distL="0" distR="0" wp14:anchorId="16424B37" wp14:editId="57FBA837">
+            <wp:extent cx="4229690" cy="847843"/>
+            <wp:effectExtent l="0" t="0" r="0" b="9525"/>
+            <wp:docPr id="6" name="Imagem 6"/>
+            <wp:cNvGraphicFramePr>
+              <a:graphicFrameLocks xmlns:a="http://schemas.openxmlformats.org/drawingml/2006/main" noChangeAspect="1"/>
+            </wp:cNvGraphicFramePr>
+            <a:graphic xmlns:a="http://schemas.openxmlformats.org/drawingml/2006/main">
+              <a:graphicData uri="http://schemas.openxmlformats.org/drawingml/2006/picture">
+                <pic:pic xmlns:pic="http://schemas.openxmlformats.org/drawingml/2006/picture">
+                  <pic:nvPicPr>
+                    <pic:cNvPr id="1" name=""/>
+                    <pic:cNvPicPr/>
+                  </pic:nvPicPr>
+                  <pic:blipFill>
+                    <a:blip r:embed="rId10"/>
+                    <a:stretch>
+                      <a:fillRect/>
+                    </a:stretch>
+                  </pic:blipFill>
+                  <pic:spPr>
+                    <a:xfrm>
+                      <a:off x="0" y="0"/>
+                      <a:ext cx="4229690" cy="847843"/>
+                    </a:xfrm>
+                    <a:prstGeom prst="rect">
+                      <a:avLst/>
+                    </a:prstGeom>
+                  </pic:spPr>
+                </pic:pic>
+              </a:graphicData>
+            </a:graphic>
+          </wp:inline>
+        </w:drawing>
+      </w:r>
+    </w:p>
+    <w:p>
+      <w:pPr>
+        <w:pStyle w:val="PargrafodaLista"/>
+      </w:pPr>
+    </w:p>
+    <w:p>
+      <w:pPr>
+        <w:pStyle w:val="PargrafodaLista"/>
+      </w:pPr>
     </w:p>
     <w:sectPr>
       <w:pgSz w:w="11906" w:h="16838"/>
